--- a/src/images/教师信息整理（网站）.docx
+++ b/src/images/教师信息整理（网站）.docx
@@ -13,6 +13,9 @@
     <w:p/>
     <w:p>
       <w:r>
+        <w:t xml:space="preserve">8. </w:t>
+      </w:r>
+      <w:r>
         <w:rPr>
           <w:rFonts w:hint="eastAsia"/>
         </w:rPr>
@@ -100,6 +103,9 @@
     <w:p/>
     <w:p>
       <w:r>
+        <w:t xml:space="preserve">3. </w:t>
+      </w:r>
+      <w:r>
         <w:rPr>
           <w:rFonts w:hint="eastAsia"/>
         </w:rPr>
@@ -233,6 +239,13 @@
     </w:p>
     <w:p/>
     <w:p>
+      <w:pPr>
+        <w:pStyle w:val="ListParagraph"/>
+        <w:numPr>
+          <w:ilvl w:val="0"/>
+          <w:numId w:val="1"/>
+        </w:numPr>
+      </w:pPr>
       <w:r>
         <w:rPr>
           <w:rFonts w:hint="eastAsia"/>
@@ -513,6 +526,9 @@
     <w:p/>
     <w:p>
       <w:r>
+        <w:t xml:space="preserve">7. </w:t>
+      </w:r>
+      <w:r>
         <w:rPr>
           <w:rFonts w:hint="eastAsia"/>
         </w:rPr>
@@ -642,6 +658,15 @@
         <w:rPr>
           <w:rFonts w:hint="eastAsia"/>
         </w:rPr>
+        <w:t>4</w:t>
+      </w:r>
+      <w:r>
+        <w:t xml:space="preserve">. </w:t>
+      </w:r>
+      <w:r>
+        <w:rPr>
+          <w:rFonts w:hint="eastAsia"/>
+        </w:rPr>
         <w:t>英文老师：</w:t>
       </w:r>
     </w:p>
@@ -723,6 +748,9 @@
     <w:p/>
     <w:p>
       <w:r>
+        <w:t xml:space="preserve">10. </w:t>
+      </w:r>
+      <w:r>
         <w:rPr>
           <w:rFonts w:hint="eastAsia"/>
         </w:rPr>
@@ -833,6 +861,9 @@
     </w:p>
     <w:p/>
     <w:p>
+      <w:r>
+        <w:t xml:space="preserve">12. </w:t>
+      </w:r>
       <w:r>
         <w:rPr>
           <w:rFonts w:hint="eastAsia"/>
@@ -1016,6 +1047,480 @@
         </w:rPr>
         <w:t>老师成功帮助学生提高英语技能，取得优异成绩。</w:t>
       </w:r>
+    </w:p>
+    <w:p/>
+    <w:p>
+      <w:pPr>
+        <w:rPr>
+          <w:rFonts w:ascii="Adobe Arabic" w:hAnsi="Adobe Arabic" w:cs="Adobe Arabic"/>
+          <w:color w:val="000000" w:themeColor="text1"/>
+        </w:rPr>
+      </w:pPr>
+    </w:p>
+    <w:p>
+      <w:pPr>
+        <w:rPr>
+          <w:rFonts w:ascii="Adobe Arabic" w:hAnsi="Adobe Arabic" w:cs="Adobe Arabic"/>
+          <w:color w:val="000000" w:themeColor="text1"/>
+        </w:rPr>
+      </w:pPr>
+    </w:p>
+    <w:p>
+      <w:pPr>
+        <w:rPr>
+          <w:rFonts w:ascii="Adobe Arabic" w:hAnsi="Adobe Arabic" w:cs="Adobe Arabic"/>
+          <w:color w:val="000000" w:themeColor="text1"/>
+        </w:rPr>
+      </w:pPr>
+    </w:p>
+    <w:p>
+      <w:pPr>
+        <w:rPr>
+          <w:rFonts w:ascii="Adobe Arabic" w:hAnsi="Adobe Arabic" w:cs="Adobe Arabic"/>
+          <w:color w:val="000000" w:themeColor="text1"/>
+          <w:lang w:val="en-GB"/>
+        </w:rPr>
+      </w:pPr>
+    </w:p>
+    <w:p>
+      <w:r>
+        <w:rPr>
+          <w:rFonts w:ascii="Sohne-Buch" w:hAnsi="Sohne-Buch" w:cs="Sohne-Buch"/>
+          <w:color w:val="2A3140"/>
+          <w:kern w:val="0"/>
+          <w:sz w:val="32"/>
+          <w:szCs w:val="32"/>
+          <w:lang w:val="en-GB"/>
+        </w:rPr>
+        <w:t xml:space="preserve">5. </w:t>
+      </w:r>
+      <w:r>
+        <w:t>Caroline:</w:t>
+      </w:r>
+    </w:p>
+    <w:p>
+      <w:r>
+        <w:t>学术背景：</w:t>
+      </w:r>
+    </w:p>
+    <w:p>
+      <w:r>
+        <w:t>利物浦大学毕业，媒体和文化研究专业，专攻传播、摄影、视觉艺术、社会政治、文化和印刷新闻。</w:t>
+      </w:r>
+    </w:p>
+    <w:p>
+      <w:r>
+        <w:t>持有学士学位和</w:t>
+      </w:r>
+      <w:r>
+        <w:t>TEFL</w:t>
+      </w:r>
+      <w:r>
+        <w:t>证书，专业英语写作基础扎实。</w:t>
+      </w:r>
+    </w:p>
+    <w:p>
+      <w:r>
+        <w:t>主要经历：</w:t>
+      </w:r>
+    </w:p>
+    <w:p>
+      <w:r>
+        <w:t>11+</w:t>
+      </w:r>
+      <w:r>
+        <w:t>和</w:t>
+      </w:r>
+      <w:r>
+        <w:t>13+</w:t>
+      </w:r>
+      <w:r>
+        <w:t>英语考试经验，专注创意写作指导，帮助英国本地学生熟悉考试要求。</w:t>
+      </w:r>
+    </w:p>
+    <w:p>
+      <w:r>
+        <w:t>六年在线和线下英语教学经验，涵盖各年龄、水平，包括西班牙学校和培训机构。</w:t>
+      </w:r>
+    </w:p>
+    <w:p>
+      <w:r>
+        <w:t>成功教学经历：</w:t>
+      </w:r>
+    </w:p>
+    <w:p>
+      <w:r>
+        <w:t>教授</w:t>
+      </w:r>
+      <w:r>
+        <w:t>11+</w:t>
+      </w:r>
+      <w:r>
+        <w:t>和</w:t>
+      </w:r>
+      <w:r>
+        <w:t>13+</w:t>
+      </w:r>
+      <w:r>
+        <w:t>英语考试准备，注重创意写作指导，帮助学生取得优异成绩。</w:t>
+      </w:r>
+    </w:p>
+    <w:p>
+      <w:pPr>
+        <w:rPr>
+          <w:rFonts w:ascii="Sohne-Buch" w:hAnsi="Sohne-Buch" w:cs="Sohne-Buch"/>
+          <w:color w:val="2A3140"/>
+          <w:kern w:val="0"/>
+          <w:sz w:val="32"/>
+          <w:szCs w:val="32"/>
+          <w:lang w:val="en-GB"/>
+        </w:rPr>
+      </w:pPr>
+      <w:r>
+        <w:t>团体课程，包括哈利波特、文化等主题，营造积极学习氛围</w:t>
+      </w:r>
+      <w:r>
+        <w:rPr>
+          <w:rFonts w:ascii="Sohne-Buch" w:hAnsi="Sohne-Buch" w:cs="Sohne-Buch"/>
+          <w:color w:val="2A3140"/>
+          <w:kern w:val="0"/>
+          <w:sz w:val="32"/>
+          <w:szCs w:val="32"/>
+          <w:lang w:val="en-GB"/>
+        </w:rPr>
+        <w:t>。</w:t>
+      </w:r>
+    </w:p>
+    <w:p>
+      <w:r>
+        <w:t>准备剑桥</w:t>
+      </w:r>
+      <w:r>
+        <w:t>PET</w:t>
+      </w:r>
+      <w:r>
+        <w:t>、剑桥</w:t>
+      </w:r>
+      <w:r>
+        <w:t>KET</w:t>
+      </w:r>
+      <w:r>
+        <w:t>、成人剑桥</w:t>
+      </w:r>
+      <w:r>
+        <w:t>B1</w:t>
+      </w:r>
+      <w:r>
+        <w:t>和</w:t>
+      </w:r>
+      <w:r>
+        <w:t>C1</w:t>
+      </w:r>
+      <w:r>
+        <w:t>等考试，深入了解考试要求。</w:t>
+      </w:r>
+    </w:p>
+    <w:p>
+      <w:r>
+        <w:t xml:space="preserve">6. </w:t>
+      </w:r>
+      <w:r>
+        <w:t>罗莎</w:t>
+      </w:r>
+      <w:r>
+        <w:t>:</w:t>
+      </w:r>
+    </w:p>
+    <w:p>
+      <w:r>
+        <w:t>学术背景：</w:t>
+      </w:r>
+    </w:p>
+    <w:p>
+      <w:r>
+        <w:t>牛津大学历史系毕业，专攻历史。</w:t>
+      </w:r>
+    </w:p>
+    <w:p>
+      <w:r>
+        <w:t>主要经历：</w:t>
+      </w:r>
+    </w:p>
+    <w:p>
+      <w:r>
+        <w:t>四年自由导师和全职导师工作，致力培养学者，注重学生独特学习风格。</w:t>
+      </w:r>
+    </w:p>
+    <w:p>
+      <w:r>
+        <w:t>荣获</w:t>
+      </w:r>
+      <w:r>
+        <w:t>2020</w:t>
+      </w:r>
+      <w:r>
+        <w:t>年度教育家奖，合格导师认证，设计全球学生定制在线课程。</w:t>
+      </w:r>
+    </w:p>
+    <w:p>
+      <w:r>
+        <w:t>成功教学经历：</w:t>
+      </w:r>
+    </w:p>
+    <w:p>
+      <w:r>
+        <w:t>大学面试指导、哲学、历史、英语课程，包括</w:t>
+      </w:r>
+      <w:r>
+        <w:t>A Level</w:t>
+      </w:r>
+      <w:r>
+        <w:t>、</w:t>
+      </w:r>
+      <w:r>
+        <w:t>GCSE</w:t>
+      </w:r>
+      <w:r>
+        <w:t>、</w:t>
+      </w:r>
+      <w:r>
+        <w:t>7+</w:t>
+      </w:r>
+      <w:r>
+        <w:t>至</w:t>
+      </w:r>
+      <w:r>
+        <w:t>13+</w:t>
+      </w:r>
+      <w:r>
+        <w:t>英语考试准备。</w:t>
+      </w:r>
+    </w:p>
+    <w:p>
+      <w:r>
+        <w:t>成功帮助学生获得英国顶尖大学录取资格。</w:t>
+      </w:r>
+    </w:p>
+    <w:p>
+      <w:r>
+        <w:t xml:space="preserve">9. </w:t>
+      </w:r>
+      <w:r>
+        <w:t>John:</w:t>
+      </w:r>
+    </w:p>
+    <w:p>
+      <w:r>
+        <w:t>学术背景：</w:t>
+      </w:r>
+    </w:p>
+    <w:p>
+      <w:r>
+        <w:t>剑桥大学圣约翰学院计算机科学学士学位。</w:t>
+      </w:r>
+    </w:p>
+    <w:p>
+      <w:r>
+        <w:t>主要经历：</w:t>
+      </w:r>
+    </w:p>
+    <w:p>
+      <w:r>
+        <w:t>4</w:t>
+      </w:r>
+      <w:r>
+        <w:t>年私教经验，专注计算机科学、数学、物理。</w:t>
+      </w:r>
+    </w:p>
+    <w:p>
+      <w:r>
+        <w:t>参与伦敦国王学院、英国中国生命科学家协会等组织，网站维护和创建。</w:t>
+      </w:r>
+    </w:p>
+    <w:p>
+      <w:r>
+        <w:t>成功教学经历：</w:t>
+      </w:r>
+    </w:p>
+    <w:p>
+      <w:r>
+        <w:t>辅导</w:t>
+      </w:r>
+      <w:r>
+        <w:t>Python</w:t>
+      </w:r>
+      <w:r>
+        <w:t>、</w:t>
+      </w:r>
+      <w:r>
+        <w:t>Java</w:t>
+      </w:r>
+      <w:r>
+        <w:t>、</w:t>
+      </w:r>
+      <w:r>
+        <w:t>C/C++</w:t>
+      </w:r>
+      <w:r>
+        <w:t>、</w:t>
+      </w:r>
+      <w:r>
+        <w:t>SQL</w:t>
+      </w:r>
+      <w:r>
+        <w:t>等课程，包括</w:t>
+      </w:r>
+      <w:r>
+        <w:t>GCSE</w:t>
+      </w:r>
+      <w:r>
+        <w:t>和</w:t>
+      </w:r>
+      <w:r>
+        <w:t>A level</w:t>
+      </w:r>
+      <w:r>
+        <w:t>计算机科学。</w:t>
+      </w:r>
+    </w:p>
+    <w:p>
+      <w:r>
+        <w:t>在谷歌</w:t>
+      </w:r>
+      <w:r>
+        <w:t>Hashcode</w:t>
+      </w:r>
+      <w:r>
+        <w:t>竞赛、</w:t>
+      </w:r>
+      <w:r>
+        <w:t>NLP Hackathon</w:t>
+      </w:r>
+      <w:r>
+        <w:t>等获得丰富实际应用和竞赛经验。</w:t>
+      </w:r>
+    </w:p>
+    <w:p>
+      <w:r>
+        <w:tab/>
+      </w:r>
+      <w:r>
+        <w:tab/>
+      </w:r>
+    </w:p>
+    <w:p>
+      <w:r>
+        <w:t xml:space="preserve">11. </w:t>
+      </w:r>
+      <w:r>
+        <w:t>Dora:</w:t>
+      </w:r>
+    </w:p>
+    <w:p>
+      <w:r>
+        <w:lastRenderedPageBreak/>
+        <w:t>学术背景：</w:t>
+      </w:r>
+    </w:p>
+    <w:p>
+      <w:r>
+        <w:t>伦敦大学教育学院教育心理学硕士学位。</w:t>
+      </w:r>
+    </w:p>
+    <w:p>
+      <w:r>
+        <w:t>剑桥大学</w:t>
+      </w:r>
+      <w:r>
+        <w:t>PGCE</w:t>
+      </w:r>
+      <w:r>
+        <w:t>证书，圣安德鲁斯大学拉丁语和哲学荣誉文学本科及硕士学位。</w:t>
+      </w:r>
+    </w:p>
+    <w:p>
+      <w:r>
+        <w:t>主要经历：</w:t>
+      </w:r>
+    </w:p>
+    <w:p>
+      <w:r>
+        <w:t>教育心理学专业知识，创造支持性学习环境，定制化学习体验。</w:t>
+      </w:r>
+    </w:p>
+    <w:p>
+      <w:r>
+        <w:t>高中阶段拉丁语和德语教学经验，成功辅导学生进入顶尖私立学校。</w:t>
+      </w:r>
+    </w:p>
+    <w:p>
+      <w:r>
+        <w:t>成功教学经历：</w:t>
+      </w:r>
+    </w:p>
+    <w:p>
+      <w:r>
+        <w:t>一对一私教课程，覆盖拉丁语、德语、其他学科。</w:t>
+      </w:r>
+    </w:p>
+    <w:p>
+      <w:r>
+        <w:t>帮助学生取得卓越成就，深刻理解学生学习需求。</w:t>
+      </w:r>
+    </w:p>
+    <w:p/>
+    <w:p>
+      <w:pPr>
+        <w:autoSpaceDE w:val="0"/>
+        <w:autoSpaceDN w:val="0"/>
+        <w:adjustRightInd w:val="0"/>
+        <w:jc w:val="center"/>
+        <w:rPr>
+          <w:rFonts w:ascii="Sohne-Buch" w:hAnsi="Sohne-Buch" w:cs="Sohne-Buch"/>
+          <w:color w:val="9C9BB0"/>
+          <w:kern w:val="0"/>
+          <w:sz w:val="32"/>
+          <w:szCs w:val="32"/>
+          <w:lang w:val="en-GB"/>
+        </w:rPr>
+      </w:pPr>
+    </w:p>
+    <w:p>
+      <w:pPr>
+        <w:autoSpaceDE w:val="0"/>
+        <w:autoSpaceDN w:val="0"/>
+        <w:adjustRightInd w:val="0"/>
+        <w:jc w:val="center"/>
+        <w:rPr>
+          <w:rFonts w:ascii="Sohne-Buch" w:hAnsi="Sohne-Buch" w:cs="Sohne-Buch"/>
+          <w:color w:val="9C9BB0"/>
+          <w:kern w:val="0"/>
+          <w:sz w:val="32"/>
+          <w:szCs w:val="32"/>
+          <w:lang w:val="en-GB"/>
+        </w:rPr>
+      </w:pPr>
+    </w:p>
+    <w:p>
+      <w:pPr>
+        <w:autoSpaceDE w:val="0"/>
+        <w:autoSpaceDN w:val="0"/>
+        <w:adjustRightInd w:val="0"/>
+        <w:jc w:val="center"/>
+        <w:rPr>
+          <w:rFonts w:ascii="Sohne-Buch" w:hAnsi="Sohne-Buch" w:cs="Sohne-Buch"/>
+          <w:color w:val="9C9BB0"/>
+          <w:kern w:val="0"/>
+          <w:lang w:val="en-GB"/>
+        </w:rPr>
+      </w:pPr>
+    </w:p>
+    <w:p>
+      <w:pPr>
+        <w:rPr>
+          <w:lang w:val="en-GB"/>
+        </w:rPr>
+      </w:pPr>
     </w:p>
     <w:sectPr>
       <w:pgSz w:w="12240" w:h="15840"/>
@@ -1025,6 +1530,727 @@
     </w:sectPr>
   </w:body>
 </w:document>
+</file>
+
+<file path=word/numbering.xml><?xml version="1.0" encoding="utf-8"?>
+<w:numbering xmlns:wpc="http://schemas.microsoft.com/office/word/2010/wordprocessingCanvas" xmlns:cx="http://schemas.microsoft.com/office/drawing/2014/chartex" xmlns:cx1="http://schemas.microsoft.com/office/drawing/2015/9/8/chartex" xmlns:cx2="http://schemas.microsoft.com/office/drawing/2015/10/21/chartex" xmlns:cx3="http://schemas.microsoft.com/office/drawing/2016/5/9/chartex" xmlns:cx4="http://schemas.microsoft.com/office/drawing/2016/5/10/chartex" xmlns:cx5="http://schemas.microsoft.com/office/drawing/2016/5/11/chartex" xmlns:cx6="http://schemas.microsoft.com/office/drawing/2016/5/12/chartex" xmlns:cx7="http://schemas.microsoft.com/office/drawing/2016/5/13/chartex" xmlns:cx8="http://schemas.microsoft.com/office/drawing/2016/5/14/chartex" xmlns:mc="http://schemas.openxmlformats.org/markup-compatibility/2006" xmlns:aink="http://schemas.microsoft.com/office/drawing/2016/ink" xmlns:am3d="http://schemas.microsoft.com/office/drawing/2017/model3d" xmlns:o="urn:schemas-microsoft-com:office:office" xmlns:oel="http://schemas.microsoft.com/office/2019/extlst" xmlns:r="http://schemas.openxmlformats.org/officeDocument/2006/relationships" xmlns:m="http://schemas.openxmlformats.org/officeDocument/2006/math" xmlns:v="urn:schemas-microsoft-com:vml" xmlns:wp14="http://schemas.microsoft.com/office/word/2010/wordprocessingDrawing" xmlns:wp="http://schemas.openxmlformats.org/drawingml/2006/wordprocessingDrawing" xmlns:w10="urn:schemas-microsoft-com:office:word" xmlns:w="http://schemas.openxmlformats.org/wordprocessingml/2006/main" xmlns:w14="http://schemas.microsoft.com/office/word/2010/wordml" xmlns:w15="http://schemas.microsoft.com/office/word/2012/wordml" xmlns:w16cex="http://schemas.microsoft.com/office/word/2018/wordml/cex" xmlns:w16cid="http://schemas.microsoft.com/office/word/2016/wordml/cid" xmlns:w16="http://schemas.microsoft.com/office/word/2018/wordml" xmlns:w16sdtdh="http://schemas.microsoft.com/office/word/2020/wordml/sdtdatahash" xmlns:w16se="http://schemas.microsoft.com/office/word/2015/wordml/symex" xmlns:wpg="http://schemas.microsoft.com/office/word/2010/wordprocessingGroup" xmlns:wpi="http://schemas.microsoft.com/office/word/2010/wordprocessingInk" xmlns:wne="http://schemas.microsoft.com/office/word/2006/wordml" xmlns:wps="http://schemas.microsoft.com/office/word/2010/wordprocessingShape" mc:Ignorable="w14 w15 w16se w16cid w16 w16cex w16sdtdh wp14">
+  <w:abstractNum w:abstractNumId="0" w15:restartNumberingAfterBreak="0">
+    <w:nsid w:val="00000001"/>
+    <w:multiLevelType w:val="hybridMultilevel"/>
+    <w:tmpl w:val="FFFFFFFF"/>
+    <w:lvl w:ilvl="0" w:tplc="00000001">
+      <w:start w:val="5"/>
+      <w:numFmt w:val="bullet"/>
+      <w:lvlText w:val=""/>
+      <w:lvlJc w:val="left"/>
+      <w:pPr>
+        <w:ind w:left="720" w:hanging="360"/>
+      </w:pPr>
+    </w:lvl>
+    <w:lvl w:ilvl="1" w:tplc="FFFFFFFF">
+      <w:numFmt w:val="decimal"/>
+      <w:lvlText w:val=""/>
+      <w:lvlJc w:val="left"/>
+    </w:lvl>
+    <w:lvl w:ilvl="2" w:tplc="FFFFFFFF">
+      <w:numFmt w:val="decimal"/>
+      <w:lvlText w:val=""/>
+      <w:lvlJc w:val="left"/>
+    </w:lvl>
+    <w:lvl w:ilvl="3" w:tplc="FFFFFFFF">
+      <w:numFmt w:val="decimal"/>
+      <w:lvlText w:val=""/>
+      <w:lvlJc w:val="left"/>
+    </w:lvl>
+    <w:lvl w:ilvl="4" w:tplc="FFFFFFFF">
+      <w:numFmt w:val="decimal"/>
+      <w:lvlText w:val=""/>
+      <w:lvlJc w:val="left"/>
+    </w:lvl>
+    <w:lvl w:ilvl="5" w:tplc="FFFFFFFF">
+      <w:numFmt w:val="decimal"/>
+      <w:lvlText w:val=""/>
+      <w:lvlJc w:val="left"/>
+    </w:lvl>
+    <w:lvl w:ilvl="6" w:tplc="FFFFFFFF">
+      <w:numFmt w:val="decimal"/>
+      <w:lvlText w:val=""/>
+      <w:lvlJc w:val="left"/>
+    </w:lvl>
+    <w:lvl w:ilvl="7" w:tplc="FFFFFFFF">
+      <w:numFmt w:val="decimal"/>
+      <w:lvlText w:val=""/>
+      <w:lvlJc w:val="left"/>
+    </w:lvl>
+    <w:lvl w:ilvl="8" w:tplc="FFFFFFFF">
+      <w:numFmt w:val="decimal"/>
+      <w:lvlText w:val=""/>
+      <w:lvlJc w:val="left"/>
+    </w:lvl>
+  </w:abstractNum>
+  <w:abstractNum w:abstractNumId="1" w15:restartNumberingAfterBreak="0">
+    <w:nsid w:val="00000002"/>
+    <w:multiLevelType w:val="hybridMultilevel"/>
+    <w:tmpl w:val="FFFFFFFF"/>
+    <w:lvl w:ilvl="0" w:tplc="00000065">
+      <w:start w:val="1"/>
+      <w:numFmt w:val="bullet"/>
+      <w:lvlText w:val="•"/>
+      <w:lvlJc w:val="left"/>
+      <w:pPr>
+        <w:ind w:left="720" w:hanging="360"/>
+      </w:pPr>
+    </w:lvl>
+    <w:lvl w:ilvl="1" w:tplc="00000066">
+      <w:start w:val="1"/>
+      <w:numFmt w:val="bullet"/>
+      <w:lvlText w:val="•"/>
+      <w:lvlJc w:val="left"/>
+      <w:pPr>
+        <w:ind w:left="1440" w:hanging="360"/>
+      </w:pPr>
+    </w:lvl>
+    <w:lvl w:ilvl="2" w:tplc="FFFFFFFF">
+      <w:numFmt w:val="decimal"/>
+      <w:lvlText w:val=""/>
+      <w:lvlJc w:val="left"/>
+    </w:lvl>
+    <w:lvl w:ilvl="3" w:tplc="FFFFFFFF">
+      <w:numFmt w:val="decimal"/>
+      <w:lvlText w:val=""/>
+      <w:lvlJc w:val="left"/>
+    </w:lvl>
+    <w:lvl w:ilvl="4" w:tplc="FFFFFFFF">
+      <w:numFmt w:val="decimal"/>
+      <w:lvlText w:val=""/>
+      <w:lvlJc w:val="left"/>
+    </w:lvl>
+    <w:lvl w:ilvl="5" w:tplc="FFFFFFFF">
+      <w:numFmt w:val="decimal"/>
+      <w:lvlText w:val=""/>
+      <w:lvlJc w:val="left"/>
+    </w:lvl>
+    <w:lvl w:ilvl="6" w:tplc="FFFFFFFF">
+      <w:numFmt w:val="decimal"/>
+      <w:lvlText w:val=""/>
+      <w:lvlJc w:val="left"/>
+    </w:lvl>
+    <w:lvl w:ilvl="7" w:tplc="FFFFFFFF">
+      <w:numFmt w:val="decimal"/>
+      <w:lvlText w:val=""/>
+      <w:lvlJc w:val="left"/>
+    </w:lvl>
+    <w:lvl w:ilvl="8" w:tplc="FFFFFFFF">
+      <w:numFmt w:val="decimal"/>
+      <w:lvlText w:val=""/>
+      <w:lvlJc w:val="left"/>
+    </w:lvl>
+  </w:abstractNum>
+  <w:abstractNum w:abstractNumId="2" w15:restartNumberingAfterBreak="0">
+    <w:nsid w:val="00000003"/>
+    <w:multiLevelType w:val="hybridMultilevel"/>
+    <w:tmpl w:val="FFFFFFFF"/>
+    <w:lvl w:ilvl="0" w:tplc="000000C9">
+      <w:start w:val="6"/>
+      <w:numFmt w:val="bullet"/>
+      <w:lvlText w:val=""/>
+      <w:lvlJc w:val="left"/>
+      <w:pPr>
+        <w:ind w:left="720" w:hanging="360"/>
+      </w:pPr>
+    </w:lvl>
+    <w:lvl w:ilvl="1" w:tplc="FFFFFFFF">
+      <w:numFmt w:val="decimal"/>
+      <w:lvlText w:val=""/>
+      <w:lvlJc w:val="left"/>
+    </w:lvl>
+    <w:lvl w:ilvl="2" w:tplc="FFFFFFFF">
+      <w:numFmt w:val="decimal"/>
+      <w:lvlText w:val=""/>
+      <w:lvlJc w:val="left"/>
+    </w:lvl>
+    <w:lvl w:ilvl="3" w:tplc="FFFFFFFF">
+      <w:numFmt w:val="decimal"/>
+      <w:lvlText w:val=""/>
+      <w:lvlJc w:val="left"/>
+    </w:lvl>
+    <w:lvl w:ilvl="4" w:tplc="FFFFFFFF">
+      <w:numFmt w:val="decimal"/>
+      <w:lvlText w:val=""/>
+      <w:lvlJc w:val="left"/>
+    </w:lvl>
+    <w:lvl w:ilvl="5" w:tplc="FFFFFFFF">
+      <w:numFmt w:val="decimal"/>
+      <w:lvlText w:val=""/>
+      <w:lvlJc w:val="left"/>
+    </w:lvl>
+    <w:lvl w:ilvl="6" w:tplc="FFFFFFFF">
+      <w:numFmt w:val="decimal"/>
+      <w:lvlText w:val=""/>
+      <w:lvlJc w:val="left"/>
+    </w:lvl>
+    <w:lvl w:ilvl="7" w:tplc="FFFFFFFF">
+      <w:numFmt w:val="decimal"/>
+      <w:lvlText w:val=""/>
+      <w:lvlJc w:val="left"/>
+    </w:lvl>
+    <w:lvl w:ilvl="8" w:tplc="FFFFFFFF">
+      <w:numFmt w:val="decimal"/>
+      <w:lvlText w:val=""/>
+      <w:lvlJc w:val="left"/>
+    </w:lvl>
+  </w:abstractNum>
+  <w:abstractNum w:abstractNumId="3" w15:restartNumberingAfterBreak="0">
+    <w:nsid w:val="00000004"/>
+    <w:multiLevelType w:val="hybridMultilevel"/>
+    <w:tmpl w:val="FFFFFFFF"/>
+    <w:lvl w:ilvl="0" w:tplc="0000012D">
+      <w:start w:val="1"/>
+      <w:numFmt w:val="bullet"/>
+      <w:lvlText w:val="•"/>
+      <w:lvlJc w:val="left"/>
+      <w:pPr>
+        <w:ind w:left="720" w:hanging="360"/>
+      </w:pPr>
+    </w:lvl>
+    <w:lvl w:ilvl="1" w:tplc="0000012E">
+      <w:start w:val="1"/>
+      <w:numFmt w:val="bullet"/>
+      <w:lvlText w:val="•"/>
+      <w:lvlJc w:val="left"/>
+      <w:pPr>
+        <w:ind w:left="1440" w:hanging="360"/>
+      </w:pPr>
+    </w:lvl>
+    <w:lvl w:ilvl="2" w:tplc="FFFFFFFF">
+      <w:numFmt w:val="decimal"/>
+      <w:lvlText w:val=""/>
+      <w:lvlJc w:val="left"/>
+    </w:lvl>
+    <w:lvl w:ilvl="3" w:tplc="FFFFFFFF">
+      <w:numFmt w:val="decimal"/>
+      <w:lvlText w:val=""/>
+      <w:lvlJc w:val="left"/>
+    </w:lvl>
+    <w:lvl w:ilvl="4" w:tplc="FFFFFFFF">
+      <w:numFmt w:val="decimal"/>
+      <w:lvlText w:val=""/>
+      <w:lvlJc w:val="left"/>
+    </w:lvl>
+    <w:lvl w:ilvl="5" w:tplc="FFFFFFFF">
+      <w:numFmt w:val="decimal"/>
+      <w:lvlText w:val=""/>
+      <w:lvlJc w:val="left"/>
+    </w:lvl>
+    <w:lvl w:ilvl="6" w:tplc="FFFFFFFF">
+      <w:numFmt w:val="decimal"/>
+      <w:lvlText w:val=""/>
+      <w:lvlJc w:val="left"/>
+    </w:lvl>
+    <w:lvl w:ilvl="7" w:tplc="FFFFFFFF">
+      <w:numFmt w:val="decimal"/>
+      <w:lvlText w:val=""/>
+      <w:lvlJc w:val="left"/>
+    </w:lvl>
+    <w:lvl w:ilvl="8" w:tplc="FFFFFFFF">
+      <w:numFmt w:val="decimal"/>
+      <w:lvlText w:val=""/>
+      <w:lvlJc w:val="left"/>
+    </w:lvl>
+  </w:abstractNum>
+  <w:abstractNum w:abstractNumId="4" w15:restartNumberingAfterBreak="0">
+    <w:nsid w:val="00000005"/>
+    <w:multiLevelType w:val="hybridMultilevel"/>
+    <w:tmpl w:val="FFFFFFFF"/>
+    <w:lvl w:ilvl="0" w:tplc="00000191">
+      <w:start w:val="9"/>
+      <w:numFmt w:val="bullet"/>
+      <w:lvlText w:val=""/>
+      <w:lvlJc w:val="left"/>
+      <w:pPr>
+        <w:ind w:left="720" w:hanging="360"/>
+      </w:pPr>
+    </w:lvl>
+    <w:lvl w:ilvl="1" w:tplc="FFFFFFFF">
+      <w:numFmt w:val="decimal"/>
+      <w:lvlText w:val=""/>
+      <w:lvlJc w:val="left"/>
+    </w:lvl>
+    <w:lvl w:ilvl="2" w:tplc="FFFFFFFF">
+      <w:numFmt w:val="decimal"/>
+      <w:lvlText w:val=""/>
+      <w:lvlJc w:val="left"/>
+    </w:lvl>
+    <w:lvl w:ilvl="3" w:tplc="FFFFFFFF">
+      <w:numFmt w:val="decimal"/>
+      <w:lvlText w:val=""/>
+      <w:lvlJc w:val="left"/>
+    </w:lvl>
+    <w:lvl w:ilvl="4" w:tplc="FFFFFFFF">
+      <w:numFmt w:val="decimal"/>
+      <w:lvlText w:val=""/>
+      <w:lvlJc w:val="left"/>
+    </w:lvl>
+    <w:lvl w:ilvl="5" w:tplc="FFFFFFFF">
+      <w:numFmt w:val="decimal"/>
+      <w:lvlText w:val=""/>
+      <w:lvlJc w:val="left"/>
+    </w:lvl>
+    <w:lvl w:ilvl="6" w:tplc="FFFFFFFF">
+      <w:numFmt w:val="decimal"/>
+      <w:lvlText w:val=""/>
+      <w:lvlJc w:val="left"/>
+    </w:lvl>
+    <w:lvl w:ilvl="7" w:tplc="FFFFFFFF">
+      <w:numFmt w:val="decimal"/>
+      <w:lvlText w:val=""/>
+      <w:lvlJc w:val="left"/>
+    </w:lvl>
+    <w:lvl w:ilvl="8" w:tplc="FFFFFFFF">
+      <w:numFmt w:val="decimal"/>
+      <w:lvlText w:val=""/>
+      <w:lvlJc w:val="left"/>
+    </w:lvl>
+  </w:abstractNum>
+  <w:abstractNum w:abstractNumId="5" w15:restartNumberingAfterBreak="0">
+    <w:nsid w:val="00000006"/>
+    <w:multiLevelType w:val="hybridMultilevel"/>
+    <w:tmpl w:val="FFFFFFFF"/>
+    <w:lvl w:ilvl="0" w:tplc="000001F5">
+      <w:start w:val="1"/>
+      <w:numFmt w:val="bullet"/>
+      <w:lvlText w:val="•"/>
+      <w:lvlJc w:val="left"/>
+      <w:pPr>
+        <w:ind w:left="720" w:hanging="360"/>
+      </w:pPr>
+    </w:lvl>
+    <w:lvl w:ilvl="1" w:tplc="000001F6">
+      <w:start w:val="1"/>
+      <w:numFmt w:val="bullet"/>
+      <w:lvlText w:val="•"/>
+      <w:lvlJc w:val="left"/>
+      <w:pPr>
+        <w:ind w:left="1440" w:hanging="360"/>
+      </w:pPr>
+    </w:lvl>
+    <w:lvl w:ilvl="2" w:tplc="FFFFFFFF">
+      <w:numFmt w:val="decimal"/>
+      <w:lvlText w:val=""/>
+      <w:lvlJc w:val="left"/>
+    </w:lvl>
+    <w:lvl w:ilvl="3" w:tplc="FFFFFFFF">
+      <w:numFmt w:val="decimal"/>
+      <w:lvlText w:val=""/>
+      <w:lvlJc w:val="left"/>
+    </w:lvl>
+    <w:lvl w:ilvl="4" w:tplc="FFFFFFFF">
+      <w:numFmt w:val="decimal"/>
+      <w:lvlText w:val=""/>
+      <w:lvlJc w:val="left"/>
+    </w:lvl>
+    <w:lvl w:ilvl="5" w:tplc="FFFFFFFF">
+      <w:numFmt w:val="decimal"/>
+      <w:lvlText w:val=""/>
+      <w:lvlJc w:val="left"/>
+    </w:lvl>
+    <w:lvl w:ilvl="6" w:tplc="FFFFFFFF">
+      <w:numFmt w:val="decimal"/>
+      <w:lvlText w:val=""/>
+      <w:lvlJc w:val="left"/>
+    </w:lvl>
+    <w:lvl w:ilvl="7" w:tplc="FFFFFFFF">
+      <w:numFmt w:val="decimal"/>
+      <w:lvlText w:val=""/>
+      <w:lvlJc w:val="left"/>
+    </w:lvl>
+    <w:lvl w:ilvl="8" w:tplc="FFFFFFFF">
+      <w:numFmt w:val="decimal"/>
+      <w:lvlText w:val=""/>
+      <w:lvlJc w:val="left"/>
+    </w:lvl>
+  </w:abstractNum>
+  <w:abstractNum w:abstractNumId="6" w15:restartNumberingAfterBreak="0">
+    <w:nsid w:val="00000007"/>
+    <w:multiLevelType w:val="hybridMultilevel"/>
+    <w:tmpl w:val="FFFFFFFF"/>
+    <w:lvl w:ilvl="0" w:tplc="00000259">
+      <w:start w:val="11"/>
+      <w:numFmt w:val="bullet"/>
+      <w:lvlText w:val=""/>
+      <w:lvlJc w:val="left"/>
+      <w:pPr>
+        <w:ind w:left="720" w:hanging="360"/>
+      </w:pPr>
+    </w:lvl>
+    <w:lvl w:ilvl="1" w:tplc="FFFFFFFF">
+      <w:numFmt w:val="decimal"/>
+      <w:lvlText w:val=""/>
+      <w:lvlJc w:val="left"/>
+    </w:lvl>
+    <w:lvl w:ilvl="2" w:tplc="FFFFFFFF">
+      <w:numFmt w:val="decimal"/>
+      <w:lvlText w:val=""/>
+      <w:lvlJc w:val="left"/>
+    </w:lvl>
+    <w:lvl w:ilvl="3" w:tplc="FFFFFFFF">
+      <w:numFmt w:val="decimal"/>
+      <w:lvlText w:val=""/>
+      <w:lvlJc w:val="left"/>
+    </w:lvl>
+    <w:lvl w:ilvl="4" w:tplc="FFFFFFFF">
+      <w:numFmt w:val="decimal"/>
+      <w:lvlText w:val=""/>
+      <w:lvlJc w:val="left"/>
+    </w:lvl>
+    <w:lvl w:ilvl="5" w:tplc="FFFFFFFF">
+      <w:numFmt w:val="decimal"/>
+      <w:lvlText w:val=""/>
+      <w:lvlJc w:val="left"/>
+    </w:lvl>
+    <w:lvl w:ilvl="6" w:tplc="FFFFFFFF">
+      <w:numFmt w:val="decimal"/>
+      <w:lvlText w:val=""/>
+      <w:lvlJc w:val="left"/>
+    </w:lvl>
+    <w:lvl w:ilvl="7" w:tplc="FFFFFFFF">
+      <w:numFmt w:val="decimal"/>
+      <w:lvlText w:val=""/>
+      <w:lvlJc w:val="left"/>
+    </w:lvl>
+    <w:lvl w:ilvl="8" w:tplc="FFFFFFFF">
+      <w:numFmt w:val="decimal"/>
+      <w:lvlText w:val=""/>
+      <w:lvlJc w:val="left"/>
+    </w:lvl>
+  </w:abstractNum>
+  <w:abstractNum w:abstractNumId="7" w15:restartNumberingAfterBreak="0">
+    <w:nsid w:val="00000008"/>
+    <w:multiLevelType w:val="hybridMultilevel"/>
+    <w:tmpl w:val="FFFFFFFF"/>
+    <w:lvl w:ilvl="0" w:tplc="000002BD">
+      <w:start w:val="1"/>
+      <w:numFmt w:val="bullet"/>
+      <w:lvlText w:val="•"/>
+      <w:lvlJc w:val="left"/>
+      <w:pPr>
+        <w:ind w:left="720" w:hanging="360"/>
+      </w:pPr>
+    </w:lvl>
+    <w:lvl w:ilvl="1" w:tplc="000002BE">
+      <w:start w:val="1"/>
+      <w:numFmt w:val="bullet"/>
+      <w:lvlText w:val="•"/>
+      <w:lvlJc w:val="left"/>
+      <w:pPr>
+        <w:ind w:left="1440" w:hanging="360"/>
+      </w:pPr>
+    </w:lvl>
+    <w:lvl w:ilvl="2" w:tplc="FFFFFFFF">
+      <w:numFmt w:val="decimal"/>
+      <w:lvlText w:val=""/>
+      <w:lvlJc w:val="left"/>
+    </w:lvl>
+    <w:lvl w:ilvl="3" w:tplc="FFFFFFFF">
+      <w:numFmt w:val="decimal"/>
+      <w:lvlText w:val=""/>
+      <w:lvlJc w:val="left"/>
+    </w:lvl>
+    <w:lvl w:ilvl="4" w:tplc="FFFFFFFF">
+      <w:numFmt w:val="decimal"/>
+      <w:lvlText w:val=""/>
+      <w:lvlJc w:val="left"/>
+    </w:lvl>
+    <w:lvl w:ilvl="5" w:tplc="FFFFFFFF">
+      <w:numFmt w:val="decimal"/>
+      <w:lvlText w:val=""/>
+      <w:lvlJc w:val="left"/>
+    </w:lvl>
+    <w:lvl w:ilvl="6" w:tplc="FFFFFFFF">
+      <w:numFmt w:val="decimal"/>
+      <w:lvlText w:val=""/>
+      <w:lvlJc w:val="left"/>
+    </w:lvl>
+    <w:lvl w:ilvl="7" w:tplc="FFFFFFFF">
+      <w:numFmt w:val="decimal"/>
+      <w:lvlText w:val=""/>
+      <w:lvlJc w:val="left"/>
+    </w:lvl>
+    <w:lvl w:ilvl="8" w:tplc="FFFFFFFF">
+      <w:numFmt w:val="decimal"/>
+      <w:lvlText w:val=""/>
+      <w:lvlJc w:val="left"/>
+    </w:lvl>
+  </w:abstractNum>
+  <w:abstractNum w:abstractNumId="8" w15:restartNumberingAfterBreak="0">
+    <w:nsid w:val="43BC32FE"/>
+    <w:multiLevelType w:val="hybridMultilevel"/>
+    <w:tmpl w:val="0C5EF0A8"/>
+    <w:lvl w:ilvl="0" w:tplc="0809000F">
+      <w:start w:val="1"/>
+      <w:numFmt w:val="decimal"/>
+      <w:lvlText w:val="%1."/>
+      <w:lvlJc w:val="left"/>
+      <w:pPr>
+        <w:ind w:left="720" w:hanging="360"/>
+      </w:pPr>
+      <w:rPr>
+        <w:rFonts w:hint="default"/>
+      </w:rPr>
+    </w:lvl>
+    <w:lvl w:ilvl="1" w:tplc="08090019" w:tentative="1">
+      <w:start w:val="1"/>
+      <w:numFmt w:val="lowerLetter"/>
+      <w:lvlText w:val="%2."/>
+      <w:lvlJc w:val="left"/>
+      <w:pPr>
+        <w:ind w:left="1440" w:hanging="360"/>
+      </w:pPr>
+    </w:lvl>
+    <w:lvl w:ilvl="2" w:tplc="0809001B" w:tentative="1">
+      <w:start w:val="1"/>
+      <w:numFmt w:val="lowerRoman"/>
+      <w:lvlText w:val="%3."/>
+      <w:lvlJc w:val="right"/>
+      <w:pPr>
+        <w:ind w:left="2160" w:hanging="180"/>
+      </w:pPr>
+    </w:lvl>
+    <w:lvl w:ilvl="3" w:tplc="0809000F" w:tentative="1">
+      <w:start w:val="1"/>
+      <w:numFmt w:val="decimal"/>
+      <w:lvlText w:val="%4."/>
+      <w:lvlJc w:val="left"/>
+      <w:pPr>
+        <w:ind w:left="2880" w:hanging="360"/>
+      </w:pPr>
+    </w:lvl>
+    <w:lvl w:ilvl="4" w:tplc="08090019" w:tentative="1">
+      <w:start w:val="1"/>
+      <w:numFmt w:val="lowerLetter"/>
+      <w:lvlText w:val="%5."/>
+      <w:lvlJc w:val="left"/>
+      <w:pPr>
+        <w:ind w:left="3600" w:hanging="360"/>
+      </w:pPr>
+    </w:lvl>
+    <w:lvl w:ilvl="5" w:tplc="0809001B" w:tentative="1">
+      <w:start w:val="1"/>
+      <w:numFmt w:val="lowerRoman"/>
+      <w:lvlText w:val="%6."/>
+      <w:lvlJc w:val="right"/>
+      <w:pPr>
+        <w:ind w:left="4320" w:hanging="180"/>
+      </w:pPr>
+    </w:lvl>
+    <w:lvl w:ilvl="6" w:tplc="0809000F" w:tentative="1">
+      <w:start w:val="1"/>
+      <w:numFmt w:val="decimal"/>
+      <w:lvlText w:val="%7."/>
+      <w:lvlJc w:val="left"/>
+      <w:pPr>
+        <w:ind w:left="5040" w:hanging="360"/>
+      </w:pPr>
+    </w:lvl>
+    <w:lvl w:ilvl="7" w:tplc="08090019" w:tentative="1">
+      <w:start w:val="1"/>
+      <w:numFmt w:val="lowerLetter"/>
+      <w:lvlText w:val="%8."/>
+      <w:lvlJc w:val="left"/>
+      <w:pPr>
+        <w:ind w:left="5760" w:hanging="360"/>
+      </w:pPr>
+    </w:lvl>
+    <w:lvl w:ilvl="8" w:tplc="0809001B" w:tentative="1">
+      <w:start w:val="1"/>
+      <w:numFmt w:val="lowerRoman"/>
+      <w:lvlText w:val="%9."/>
+      <w:lvlJc w:val="right"/>
+      <w:pPr>
+        <w:ind w:left="6480" w:hanging="180"/>
+      </w:pPr>
+    </w:lvl>
+  </w:abstractNum>
+  <w:abstractNum w:abstractNumId="9" w15:restartNumberingAfterBreak="0">
+    <w:nsid w:val="68A4186A"/>
+    <w:multiLevelType w:val="multilevel"/>
+    <w:tmpl w:val="7BBC5306"/>
+    <w:lvl w:ilvl="0">
+      <w:start w:val="1"/>
+      <w:numFmt w:val="bullet"/>
+      <w:lvlText w:val=""/>
+      <w:lvlJc w:val="left"/>
+      <w:pPr>
+        <w:tabs>
+          <w:tab w:val="num" w:pos="720"/>
+        </w:tabs>
+        <w:ind w:left="720" w:hanging="360"/>
+      </w:pPr>
+      <w:rPr>
+        <w:rFonts w:ascii="Symbol" w:hAnsi="Symbol" w:hint="default"/>
+        <w:sz w:val="20"/>
+      </w:rPr>
+    </w:lvl>
+    <w:lvl w:ilvl="1" w:tentative="1">
+      <w:start w:val="1"/>
+      <w:numFmt w:val="bullet"/>
+      <w:lvlText w:val=""/>
+      <w:lvlJc w:val="left"/>
+      <w:pPr>
+        <w:tabs>
+          <w:tab w:val="num" w:pos="1440"/>
+        </w:tabs>
+        <w:ind w:left="1440" w:hanging="360"/>
+      </w:pPr>
+      <w:rPr>
+        <w:rFonts w:ascii="Symbol" w:hAnsi="Symbol" w:hint="default"/>
+        <w:sz w:val="20"/>
+      </w:rPr>
+    </w:lvl>
+    <w:lvl w:ilvl="2" w:tentative="1">
+      <w:start w:val="1"/>
+      <w:numFmt w:val="bullet"/>
+      <w:lvlText w:val=""/>
+      <w:lvlJc w:val="left"/>
+      <w:pPr>
+        <w:tabs>
+          <w:tab w:val="num" w:pos="2160"/>
+        </w:tabs>
+        <w:ind w:left="2160" w:hanging="360"/>
+      </w:pPr>
+      <w:rPr>
+        <w:rFonts w:ascii="Symbol" w:hAnsi="Symbol" w:hint="default"/>
+        <w:sz w:val="20"/>
+      </w:rPr>
+    </w:lvl>
+    <w:lvl w:ilvl="3" w:tentative="1">
+      <w:start w:val="1"/>
+      <w:numFmt w:val="bullet"/>
+      <w:lvlText w:val=""/>
+      <w:lvlJc w:val="left"/>
+      <w:pPr>
+        <w:tabs>
+          <w:tab w:val="num" w:pos="2880"/>
+        </w:tabs>
+        <w:ind w:left="2880" w:hanging="360"/>
+      </w:pPr>
+      <w:rPr>
+        <w:rFonts w:ascii="Symbol" w:hAnsi="Symbol" w:hint="default"/>
+        <w:sz w:val="20"/>
+      </w:rPr>
+    </w:lvl>
+    <w:lvl w:ilvl="4" w:tentative="1">
+      <w:start w:val="1"/>
+      <w:numFmt w:val="bullet"/>
+      <w:lvlText w:val=""/>
+      <w:lvlJc w:val="left"/>
+      <w:pPr>
+        <w:tabs>
+          <w:tab w:val="num" w:pos="3600"/>
+        </w:tabs>
+        <w:ind w:left="3600" w:hanging="360"/>
+      </w:pPr>
+      <w:rPr>
+        <w:rFonts w:ascii="Symbol" w:hAnsi="Symbol" w:hint="default"/>
+        <w:sz w:val="20"/>
+      </w:rPr>
+    </w:lvl>
+    <w:lvl w:ilvl="5" w:tentative="1">
+      <w:start w:val="1"/>
+      <w:numFmt w:val="bullet"/>
+      <w:lvlText w:val=""/>
+      <w:lvlJc w:val="left"/>
+      <w:pPr>
+        <w:tabs>
+          <w:tab w:val="num" w:pos="4320"/>
+        </w:tabs>
+        <w:ind w:left="4320" w:hanging="360"/>
+      </w:pPr>
+      <w:rPr>
+        <w:rFonts w:ascii="Symbol" w:hAnsi="Symbol" w:hint="default"/>
+        <w:sz w:val="20"/>
+      </w:rPr>
+    </w:lvl>
+    <w:lvl w:ilvl="6" w:tentative="1">
+      <w:start w:val="1"/>
+      <w:numFmt w:val="bullet"/>
+      <w:lvlText w:val=""/>
+      <w:lvlJc w:val="left"/>
+      <w:pPr>
+        <w:tabs>
+          <w:tab w:val="num" w:pos="5040"/>
+        </w:tabs>
+        <w:ind w:left="5040" w:hanging="360"/>
+      </w:pPr>
+      <w:rPr>
+        <w:rFonts w:ascii="Symbol" w:hAnsi="Symbol" w:hint="default"/>
+        <w:sz w:val="20"/>
+      </w:rPr>
+    </w:lvl>
+    <w:lvl w:ilvl="7" w:tentative="1">
+      <w:start w:val="1"/>
+      <w:numFmt w:val="bullet"/>
+      <w:lvlText w:val=""/>
+      <w:lvlJc w:val="left"/>
+      <w:pPr>
+        <w:tabs>
+          <w:tab w:val="num" w:pos="5760"/>
+        </w:tabs>
+        <w:ind w:left="5760" w:hanging="360"/>
+      </w:pPr>
+      <w:rPr>
+        <w:rFonts w:ascii="Symbol" w:hAnsi="Symbol" w:hint="default"/>
+        <w:sz w:val="20"/>
+      </w:rPr>
+    </w:lvl>
+    <w:lvl w:ilvl="8" w:tentative="1">
+      <w:start w:val="1"/>
+      <w:numFmt w:val="bullet"/>
+      <w:lvlText w:val=""/>
+      <w:lvlJc w:val="left"/>
+      <w:pPr>
+        <w:tabs>
+          <w:tab w:val="num" w:pos="6480"/>
+        </w:tabs>
+        <w:ind w:left="6480" w:hanging="360"/>
+      </w:pPr>
+      <w:rPr>
+        <w:rFonts w:ascii="Symbol" w:hAnsi="Symbol" w:hint="default"/>
+        <w:sz w:val="20"/>
+      </w:rPr>
+    </w:lvl>
+  </w:abstractNum>
+  <w:num w:numId="1" w16cid:durableId="1409764590">
+    <w:abstractNumId w:val="8"/>
+  </w:num>
+  <w:num w:numId="2" w16cid:durableId="860094958">
+    <w:abstractNumId w:val="9"/>
+  </w:num>
+  <w:num w:numId="3" w16cid:durableId="933787532">
+    <w:abstractNumId w:val="0"/>
+  </w:num>
+  <w:num w:numId="4" w16cid:durableId="219175184">
+    <w:abstractNumId w:val="1"/>
+  </w:num>
+  <w:num w:numId="5" w16cid:durableId="2072582769">
+    <w:abstractNumId w:val="2"/>
+  </w:num>
+  <w:num w:numId="6" w16cid:durableId="559874784">
+    <w:abstractNumId w:val="3"/>
+  </w:num>
+  <w:num w:numId="7" w16cid:durableId="2077360298">
+    <w:abstractNumId w:val="4"/>
+  </w:num>
+  <w:num w:numId="8" w16cid:durableId="370034164">
+    <w:abstractNumId w:val="5"/>
+  </w:num>
+  <w:num w:numId="9" w16cid:durableId="1583685349">
+    <w:abstractNumId w:val="6"/>
+  </w:num>
+  <w:num w:numId="10" w16cid:durableId="1943872986">
+    <w:abstractNumId w:val="7"/>
+  </w:num>
+</w:numbering>
 </file>
 
 <file path=word/styles.xml><?xml version="1.0" encoding="utf-8"?>
@@ -1451,6 +2677,33 @@
     <w:semiHidden/>
     <w:unhideWhenUsed/>
   </w:style>
+  <w:style w:type="paragraph" w:styleId="ListParagraph">
+    <w:name w:val="List Paragraph"/>
+    <w:basedOn w:val="Normal"/>
+    <w:uiPriority w:val="34"/>
+    <w:qFormat/>
+    <w:rsid w:val="00D825B9"/>
+    <w:pPr>
+      <w:ind w:left="720"/>
+      <w:contextualSpacing/>
+    </w:pPr>
+  </w:style>
+  <w:style w:type="paragraph" w:styleId="NormalWeb">
+    <w:name w:val="Normal (Web)"/>
+    <w:basedOn w:val="Normal"/>
+    <w:uiPriority w:val="99"/>
+    <w:unhideWhenUsed/>
+    <w:rsid w:val="00D825B9"/>
+    <w:pPr>
+      <w:spacing w:before="100" w:beforeAutospacing="1" w:after="100" w:afterAutospacing="1"/>
+    </w:pPr>
+    <w:rPr>
+      <w:rFonts w:ascii="Times New Roman" w:eastAsia="Times New Roman" w:hAnsi="Times New Roman" w:cs="Times New Roman"/>
+      <w:kern w:val="0"/>
+      <w:lang w:val="en-GB"/>
+      <w14:ligatures w14:val="none"/>
+    </w:rPr>
+  </w:style>
 </w:styles>
 </file>
 
